--- a/Proyecto_DAM-Avance_3.docx
+++ b/Proyecto_DAM-Avance_3.docx
@@ -1,6 +1,6 @@
 
 <file path=word/document.xml><?xml version="1.0" encoding="utf-8"?>
-<w:document xmlns:wpc="http://schemas.microsoft.com/office/word/2010/wordprocessingCanvas" xmlns:cx="http://schemas.microsoft.com/office/drawing/2014/chartex" xmlns:cx1="http://schemas.microsoft.com/office/drawing/2015/9/8/chartex" xmlns:mc="http://schemas.openxmlformats.org/markup-compatibility/2006" xmlns:o="urn:schemas-microsoft-com:office:office" xmlns:r="http://schemas.openxmlformats.org/officeDocument/2006/relationships" xmlns:m="http://schemas.openxmlformats.org/officeDocument/2006/math" xmlns:v="urn:schemas-microsoft-com:vml" xmlns:wp14="http://schemas.microsoft.com/office/word/2010/wordprocessingDrawing" xmlns:wp="http://schemas.openxmlformats.org/drawingml/2006/wordprocessingDrawing" xmlns:w10="urn:schemas-microsoft-com:office:word" xmlns:w="http://schemas.openxmlformats.org/wordprocessingml/2006/main" xmlns:w14="http://schemas.microsoft.com/office/word/2010/wordml" xmlns:w15="http://schemas.microsoft.com/office/word/2012/wordml" xmlns:w16se="http://schemas.microsoft.com/office/word/2015/wordml/symex" xmlns:wpg="http://schemas.microsoft.com/office/word/2010/wordprocessingGroup" xmlns:wpi="http://schemas.microsoft.com/office/word/2010/wordprocessingInk" xmlns:wne="http://schemas.microsoft.com/office/word/2006/wordml" xmlns:wps="http://schemas.microsoft.com/office/word/2010/wordprocessingShape" mc:Ignorable="w14 w15 w16se wp14">
+<w:document xmlns:wpc="http://schemas.microsoft.com/office/word/2010/wordprocessingCanvas" xmlns:cx="http://schemas.microsoft.com/office/drawing/2014/chartex" xmlns:cx1="http://schemas.microsoft.com/office/drawing/2015/9/8/chartex" xmlns:cx2="http://schemas.microsoft.com/office/drawing/2015/10/21/chartex" xmlns:cx3="http://schemas.microsoft.com/office/drawing/2016/5/9/chartex" xmlns:cx4="http://schemas.microsoft.com/office/drawing/2016/5/10/chartex" xmlns:cx5="http://schemas.microsoft.com/office/drawing/2016/5/11/chartex" xmlns:cx6="http://schemas.microsoft.com/office/drawing/2016/5/12/chartex" xmlns:cx7="http://schemas.microsoft.com/office/drawing/2016/5/13/chartex" xmlns:cx8="http://schemas.microsoft.com/office/drawing/2016/5/14/chartex" xmlns:mc="http://schemas.openxmlformats.org/markup-compatibility/2006" xmlns:aink="http://schemas.microsoft.com/office/drawing/2016/ink" xmlns:am3d="http://schemas.microsoft.com/office/drawing/2017/model3d" xmlns:o="urn:schemas-microsoft-com:office:office" xmlns:r="http://schemas.openxmlformats.org/officeDocument/2006/relationships" xmlns:m="http://schemas.openxmlformats.org/officeDocument/2006/math" xmlns:v="urn:schemas-microsoft-com:vml" xmlns:wp14="http://schemas.microsoft.com/office/word/2010/wordprocessingDrawing" xmlns:wp="http://schemas.openxmlformats.org/drawingml/2006/wordprocessingDrawing" xmlns:w10="urn:schemas-microsoft-com:office:word" xmlns:w="http://schemas.openxmlformats.org/wordprocessingml/2006/main" xmlns:w14="http://schemas.microsoft.com/office/word/2010/wordml" xmlns:w15="http://schemas.microsoft.com/office/word/2012/wordml" xmlns:w16cex="http://schemas.microsoft.com/office/word/2018/wordml/cex" xmlns:w16cid="http://schemas.microsoft.com/office/word/2016/wordml/cid" xmlns:w16="http://schemas.microsoft.com/office/word/2018/wordml" xmlns:w16sdtdh="http://schemas.microsoft.com/office/word/2020/wordml/sdtdatahash" xmlns:w16se="http://schemas.microsoft.com/office/word/2015/wordml/symex" xmlns:wpg="http://schemas.microsoft.com/office/word/2010/wordprocessingGroup" xmlns:wpi="http://schemas.microsoft.com/office/word/2010/wordprocessingInk" xmlns:wne="http://schemas.microsoft.com/office/word/2006/wordml" xmlns:wps="http://schemas.microsoft.com/office/word/2010/wordprocessingShape" mc:Ignorable="w14 w15 w16se w16cid w16 w16cex w16sdtdh wp14">
   <w:body>
     <w:p>
       <w:pPr>
@@ -1463,29 +1463,7 @@
           <w:sz w:val="24"/>
           <w:szCs w:val="24"/>
         </w:rPr>
-        <w:t xml:space="preserve">Rótulos de capítulos, apartados y </w:t>
-      </w:r>
-      <w:proofErr w:type="spellStart"/>
-      <w:r>
-        <w:rPr>
-          <w:rFonts w:ascii="Arial" w:hAnsi="Arial" w:cs="Arial"/>
-          <w:bCs/>
-          <w:color w:val="155388"/>
-          <w:sz w:val="24"/>
-          <w:szCs w:val="24"/>
-        </w:rPr>
-        <w:t>subapartados</w:t>
-      </w:r>
-      <w:proofErr w:type="spellEnd"/>
-      <w:r>
-        <w:rPr>
-          <w:rFonts w:ascii="Arial" w:hAnsi="Arial" w:cs="Arial"/>
-          <w:bCs/>
-          <w:color w:val="155388"/>
-          <w:sz w:val="24"/>
-          <w:szCs w:val="24"/>
-        </w:rPr>
-        <w:t>: Arial con un máximo de 18</w:t>
+        <w:t>Rótulos de capítulos, apartados y subapartados: Arial con un máximo de 18</w:t>
       </w:r>
       <w:r>
         <w:rPr>
@@ -2616,6 +2594,7 @@
           <w:color w:val="155388"/>
           <w:sz w:val="24"/>
           <w:szCs w:val="24"/>
+          <w:highlight w:val="yellow"/>
         </w:rPr>
       </w:pPr>
       <w:r>
@@ -2637,7 +2616,18 @@
           <w:sz w:val="24"/>
           <w:szCs w:val="24"/>
         </w:rPr>
-        <w:t>: Que otros proyectos parecidos al tuyo existen en la actualidad. Realiza una investigación a fondo y Descríbelos. En este punto deberás describir y mostrar detalles de las Webs encontradas que puedan resultar una competencia o con contenido similar al desarrollo que vas a realizar.</w:t>
+        <w:t xml:space="preserve">: Que otros proyectos parecidos al tuyo existen en la actualidad. Realiza una investigación a fondo y Descríbelos. </w:t>
+      </w:r>
+      <w:r>
+        <w:rPr>
+          <w:rFonts w:ascii="Arial" w:hAnsi="Arial" w:cs="Arial"/>
+          <w:bCs/>
+          <w:color w:val="155388"/>
+          <w:sz w:val="24"/>
+          <w:szCs w:val="24"/>
+          <w:highlight w:val="yellow"/>
+        </w:rPr>
+        <w:t>En este punto deberás describir y mostrar detalles de las Webs encontradas que puedan resultar una competencia o con contenido similar al desarrollo que vas a realizar.</w:t>
       </w:r>
     </w:p>
     <w:p>
@@ -2812,15 +2802,17 @@
           <w:color w:val="155388"/>
           <w:sz w:val="24"/>
           <w:szCs w:val="24"/>
-        </w:rPr>
-      </w:pPr>
-      <w:r>
-        <w:rPr>
-          <w:rFonts w:ascii="Arial" w:hAnsi="Arial" w:cs="Arial"/>
-          <w:bCs/>
-          <w:color w:val="155388"/>
-          <w:sz w:val="24"/>
-          <w:szCs w:val="24"/>
+          <w:highlight w:val="yellow"/>
+        </w:rPr>
+      </w:pPr>
+      <w:r>
+        <w:rPr>
+          <w:rFonts w:ascii="Arial" w:hAnsi="Arial" w:cs="Arial"/>
+          <w:bCs/>
+          <w:color w:val="155388"/>
+          <w:sz w:val="24"/>
+          <w:szCs w:val="24"/>
+          <w:highlight w:val="yellow"/>
         </w:rPr>
         <w:t>De coste</w:t>
       </w:r>
@@ -2843,15 +2835,17 @@
           <w:color w:val="155388"/>
           <w:sz w:val="24"/>
           <w:szCs w:val="24"/>
-        </w:rPr>
-      </w:pPr>
-      <w:r>
-        <w:rPr>
-          <w:rFonts w:ascii="Arial" w:hAnsi="Arial" w:cs="Arial"/>
-          <w:bCs/>
-          <w:color w:val="155388"/>
-          <w:sz w:val="24"/>
-          <w:szCs w:val="24"/>
+          <w:highlight w:val="yellow"/>
+        </w:rPr>
+      </w:pPr>
+      <w:r>
+        <w:rPr>
+          <w:rFonts w:ascii="Arial" w:hAnsi="Arial" w:cs="Arial"/>
+          <w:bCs/>
+          <w:color w:val="155388"/>
+          <w:sz w:val="24"/>
+          <w:szCs w:val="24"/>
+          <w:highlight w:val="yellow"/>
         </w:rPr>
         <w:t>De venta</w:t>
       </w:r>
@@ -2903,8 +2897,20 @@
           <w:color w:val="155388"/>
           <w:sz w:val="24"/>
           <w:szCs w:val="24"/>
-        </w:rPr>
-        <w:t xml:space="preserve">Descripción detallada del Proyecto: </w:t>
+          <w:highlight w:val="yellow"/>
+        </w:rPr>
+        <w:t>Descripción detallada del Proyecto:</w:t>
+      </w:r>
+      <w:r>
+        <w:rPr>
+          <w:rFonts w:ascii="Arial" w:hAnsi="Arial" w:cs="Arial"/>
+          <w:b/>
+          <w:bCs/>
+          <w:color w:val="155388"/>
+          <w:sz w:val="24"/>
+          <w:szCs w:val="24"/>
+        </w:rPr>
+        <w:t xml:space="preserve"> </w:t>
       </w:r>
       <w:r>
         <w:rPr>
@@ -3188,29 +3194,7 @@
           <w:sz w:val="24"/>
           <w:szCs w:val="24"/>
         </w:rPr>
-        <w:t xml:space="preserve">Interrelaciones con tipos de correspondencia, </w:t>
-      </w:r>
-      <w:proofErr w:type="spellStart"/>
-      <w:r>
-        <w:rPr>
-          <w:rFonts w:ascii="Arial" w:hAnsi="Arial" w:cs="Arial"/>
-          <w:bCs/>
-          <w:color w:val="155388"/>
-          <w:sz w:val="24"/>
-          <w:szCs w:val="24"/>
-        </w:rPr>
-        <w:t>cardinalidades</w:t>
-      </w:r>
-      <w:proofErr w:type="spellEnd"/>
-      <w:r>
-        <w:rPr>
-          <w:rFonts w:ascii="Arial" w:hAnsi="Arial" w:cs="Arial"/>
-          <w:bCs/>
-          <w:color w:val="155388"/>
-          <w:sz w:val="24"/>
-          <w:szCs w:val="24"/>
-        </w:rPr>
-        <w:t xml:space="preserve"> </w:t>
+        <w:t xml:space="preserve">Interrelaciones con tipos de correspondencia, cardinalidades </w:t>
       </w:r>
       <w:proofErr w:type="gramStart"/>
       <w:r>
@@ -3839,6 +3823,7 @@
           <w:color w:val="155388"/>
           <w:sz w:val="24"/>
           <w:szCs w:val="24"/>
+          <w:highlight w:val="yellow"/>
         </w:rPr>
         <w:t>Conclusiones</w:t>
       </w:r>
@@ -3849,8 +3834,19 @@
           <w:color w:val="155388"/>
           <w:sz w:val="24"/>
           <w:szCs w:val="24"/>
-        </w:rPr>
-        <w:t>: qué se ha hecho, qué se ha aprendido, qué falta por hacer, opinión personal sobre el trabajo en equipo y el proyecto en general.</w:t>
+          <w:highlight w:val="yellow"/>
+        </w:rPr>
+        <w:t>: qué</w:t>
+      </w:r>
+      <w:r>
+        <w:rPr>
+          <w:rFonts w:ascii="Arial" w:hAnsi="Arial" w:cs="Arial"/>
+          <w:bCs/>
+          <w:color w:val="155388"/>
+          <w:sz w:val="24"/>
+          <w:szCs w:val="24"/>
+        </w:rPr>
+        <w:t xml:space="preserve"> se ha hecho, qué se ha aprendido, qué falta por hacer, opinión personal sobre el trabajo en equipo y el proyecto en general.</w:t>
       </w:r>
     </w:p>
     <w:p>
@@ -3910,21 +3906,8 @@
           <w:sz w:val="24"/>
           <w:szCs w:val="24"/>
         </w:rPr>
-        <w:t xml:space="preserve">Bibliografía y </w:t>
-      </w:r>
-      <w:proofErr w:type="spellStart"/>
-      <w:r>
-        <w:rPr>
-          <w:rFonts w:ascii="Arial" w:hAnsi="Arial" w:cs="Arial"/>
-          <w:b/>
-          <w:bCs/>
-          <w:color w:val="155388"/>
-          <w:sz w:val="24"/>
-          <w:szCs w:val="24"/>
-        </w:rPr>
-        <w:t>Webgrafía</w:t>
-      </w:r>
-      <w:proofErr w:type="spellEnd"/>
+        <w:t>Bibliografía y Webgrafía</w:t>
+      </w:r>
       <w:r>
         <w:rPr>
           <w:rFonts w:ascii="Arial" w:hAnsi="Arial" w:cs="Arial"/>
@@ -3983,8 +3966,20 @@
           <w:color w:val="155388"/>
           <w:sz w:val="24"/>
           <w:szCs w:val="24"/>
-        </w:rPr>
-        <w:t xml:space="preserve">Planificación de trabajo: </w:t>
+          <w:highlight w:val="yellow"/>
+        </w:rPr>
+        <w:t>Planificación de trabajo</w:t>
+      </w:r>
+      <w:r>
+        <w:rPr>
+          <w:rFonts w:ascii="Arial" w:hAnsi="Arial" w:cs="Arial"/>
+          <w:b/>
+          <w:bCs/>
+          <w:color w:val="155388"/>
+          <w:sz w:val="24"/>
+          <w:szCs w:val="24"/>
+        </w:rPr>
+        <w:t xml:space="preserve">: </w:t>
       </w:r>
       <w:r>
         <w:rPr>
@@ -4639,29 +4634,7 @@
           <w:sz w:val="24"/>
           <w:szCs w:val="24"/>
         </w:rPr>
-        <w:t>. Se debe de entregar en formato .</w:t>
-      </w:r>
-      <w:proofErr w:type="spellStart"/>
-      <w:r>
-        <w:rPr>
-          <w:rFonts w:ascii="Arial" w:hAnsi="Arial" w:cs="Arial"/>
-          <w:bCs/>
-          <w:color w:val="155388"/>
-          <w:sz w:val="24"/>
-          <w:szCs w:val="24"/>
-        </w:rPr>
-        <w:t>docx</w:t>
-      </w:r>
-      <w:proofErr w:type="spellEnd"/>
-      <w:r>
-        <w:rPr>
-          <w:rFonts w:ascii="Arial" w:hAnsi="Arial" w:cs="Arial"/>
-          <w:bCs/>
-          <w:color w:val="155388"/>
-          <w:sz w:val="24"/>
-          <w:szCs w:val="24"/>
-        </w:rPr>
-        <w:t xml:space="preserve"> y </w:t>
+        <w:t xml:space="preserve">. Se debe de entregar en formato .docx y </w:t>
       </w:r>
       <w:proofErr w:type="spellStart"/>
       <w:r>
@@ -5188,27 +5161,15 @@
           <w:szCs w:val="24"/>
         </w:rPr>
       </w:pPr>
-      <w:proofErr w:type="spellStart"/>
-      <w:r>
-        <w:rPr>
-          <w:rFonts w:ascii="Arial" w:hAnsi="Arial" w:cs="Arial"/>
-          <w:bCs/>
-          <w:color w:val="155388"/>
-          <w:sz w:val="24"/>
-          <w:szCs w:val="24"/>
-        </w:rPr>
-        <w:t>Dia</w:t>
-      </w:r>
-      <w:proofErr w:type="spellEnd"/>
-      <w:r>
-        <w:rPr>
-          <w:rFonts w:ascii="Arial" w:hAnsi="Arial" w:cs="Arial"/>
-          <w:bCs/>
-          <w:color w:val="155388"/>
-          <w:sz w:val="24"/>
-          <w:szCs w:val="24"/>
-        </w:rPr>
-        <w:t>:</w:t>
+      <w:r>
+        <w:rPr>
+          <w:rFonts w:ascii="Arial" w:hAnsi="Arial" w:cs="Arial"/>
+          <w:bCs/>
+          <w:color w:val="155388"/>
+          <w:sz w:val="24"/>
+          <w:szCs w:val="24"/>
+        </w:rPr>
+        <w:t>Dia:</w:t>
       </w:r>
     </w:p>
     <w:p>
@@ -5231,29 +5192,7 @@
           <w:sz w:val="24"/>
           <w:szCs w:val="24"/>
         </w:rPr>
-        <w:t xml:space="preserve">La aplicación </w:t>
-      </w:r>
-      <w:proofErr w:type="spellStart"/>
-      <w:r>
-        <w:rPr>
-          <w:rFonts w:ascii="Arial" w:hAnsi="Arial" w:cs="Arial"/>
-          <w:bCs/>
-          <w:color w:val="155388"/>
-          <w:sz w:val="24"/>
-          <w:szCs w:val="24"/>
-        </w:rPr>
-        <w:t>Dia</w:t>
-      </w:r>
-      <w:proofErr w:type="spellEnd"/>
-      <w:r>
-        <w:rPr>
-          <w:rFonts w:ascii="Arial" w:hAnsi="Arial" w:cs="Arial"/>
-          <w:bCs/>
-          <w:color w:val="155388"/>
-          <w:sz w:val="24"/>
-          <w:szCs w:val="24"/>
-        </w:rPr>
-        <w:t xml:space="preserve"> te permite la realización de los modelos Entidad/Relación.</w:t>
+        <w:t>La aplicación Dia te permite la realización de los modelos Entidad/Relación.</w:t>
       </w:r>
     </w:p>
     <w:p>
@@ -5364,7 +5303,6 @@
           </wp:anchor>
         </w:drawing>
       </w:r>
-      <w:proofErr w:type="spellStart"/>
       <w:r>
         <w:rPr>
           <w:rFonts w:ascii="Arial" w:hAnsi="Arial" w:cs="Arial"/>
@@ -5375,7 +5313,6 @@
         </w:rPr>
         <w:t>ArgoUML</w:t>
       </w:r>
-      <w:proofErr w:type="spellEnd"/>
     </w:p>
     <w:p>
       <w:pPr>
@@ -5562,8 +5499,6 @@
         <w:spacing w:after="240"/>
         <w:jc w:val="both"/>
       </w:pPr>
-      <w:bookmarkStart w:id="0" w:name="_GoBack"/>
-      <w:bookmarkEnd w:id="0"/>
     </w:p>
     <w:sectPr>
       <w:headerReference w:type="default" r:id="rId20"/>
@@ -5579,7 +5514,7 @@
 </file>
 
 <file path=word/endnotes.xml><?xml version="1.0" encoding="utf-8"?>
-<w:endnotes xmlns:wpc="http://schemas.microsoft.com/office/word/2010/wordprocessingCanvas" xmlns:cx="http://schemas.microsoft.com/office/drawing/2014/chartex" xmlns:cx1="http://schemas.microsoft.com/office/drawing/2015/9/8/chartex" xmlns:mc="http://schemas.openxmlformats.org/markup-compatibility/2006" xmlns:o="urn:schemas-microsoft-com:office:office" xmlns:r="http://schemas.openxmlformats.org/officeDocument/2006/relationships" xmlns:m="http://schemas.openxmlformats.org/officeDocument/2006/math" xmlns:v="urn:schemas-microsoft-com:vml" xmlns:wp14="http://schemas.microsoft.com/office/word/2010/wordprocessingDrawing" xmlns:wp="http://schemas.openxmlformats.org/drawingml/2006/wordprocessingDrawing" xmlns:w10="urn:schemas-microsoft-com:office:word" xmlns:w="http://schemas.openxmlformats.org/wordprocessingml/2006/main" xmlns:w14="http://schemas.microsoft.com/office/word/2010/wordml" xmlns:w15="http://schemas.microsoft.com/office/word/2012/wordml" xmlns:w16se="http://schemas.microsoft.com/office/word/2015/wordml/symex" xmlns:wpg="http://schemas.microsoft.com/office/word/2010/wordprocessingGroup" xmlns:wpi="http://schemas.microsoft.com/office/word/2010/wordprocessingInk" xmlns:wne="http://schemas.microsoft.com/office/word/2006/wordml" xmlns:wps="http://schemas.microsoft.com/office/word/2010/wordprocessingShape" mc:Ignorable="w14 w15 w16se wp14">
+<w:endnotes xmlns:wpc="http://schemas.microsoft.com/office/word/2010/wordprocessingCanvas" xmlns:cx="http://schemas.microsoft.com/office/drawing/2014/chartex" xmlns:cx1="http://schemas.microsoft.com/office/drawing/2015/9/8/chartex" xmlns:cx2="http://schemas.microsoft.com/office/drawing/2015/10/21/chartex" xmlns:cx3="http://schemas.microsoft.com/office/drawing/2016/5/9/chartex" xmlns:cx4="http://schemas.microsoft.com/office/drawing/2016/5/10/chartex" xmlns:cx5="http://schemas.microsoft.com/office/drawing/2016/5/11/chartex" xmlns:cx6="http://schemas.microsoft.com/office/drawing/2016/5/12/chartex" xmlns:cx7="http://schemas.microsoft.com/office/drawing/2016/5/13/chartex" xmlns:cx8="http://schemas.microsoft.com/office/drawing/2016/5/14/chartex" xmlns:mc="http://schemas.openxmlformats.org/markup-compatibility/2006" xmlns:aink="http://schemas.microsoft.com/office/drawing/2016/ink" xmlns:am3d="http://schemas.microsoft.com/office/drawing/2017/model3d" xmlns:o="urn:schemas-microsoft-com:office:office" xmlns:r="http://schemas.openxmlformats.org/officeDocument/2006/relationships" xmlns:m="http://schemas.openxmlformats.org/officeDocument/2006/math" xmlns:v="urn:schemas-microsoft-com:vml" xmlns:wp14="http://schemas.microsoft.com/office/word/2010/wordprocessingDrawing" xmlns:wp="http://schemas.openxmlformats.org/drawingml/2006/wordprocessingDrawing" xmlns:w10="urn:schemas-microsoft-com:office:word" xmlns:w="http://schemas.openxmlformats.org/wordprocessingml/2006/main" xmlns:w14="http://schemas.microsoft.com/office/word/2010/wordml" xmlns:w15="http://schemas.microsoft.com/office/word/2012/wordml" xmlns:w16cex="http://schemas.microsoft.com/office/word/2018/wordml/cex" xmlns:w16cid="http://schemas.microsoft.com/office/word/2016/wordml/cid" xmlns:w16="http://schemas.microsoft.com/office/word/2018/wordml" xmlns:w16sdtdh="http://schemas.microsoft.com/office/word/2020/wordml/sdtdatahash" xmlns:w16se="http://schemas.microsoft.com/office/word/2015/wordml/symex" xmlns:wpg="http://schemas.microsoft.com/office/word/2010/wordprocessingGroup" xmlns:wpi="http://schemas.microsoft.com/office/word/2010/wordprocessingInk" xmlns:wne="http://schemas.microsoft.com/office/word/2006/wordml" xmlns:wps="http://schemas.microsoft.com/office/word/2010/wordprocessingShape" mc:Ignorable="w14 w15 w16se w16cid w16 w16cex w16sdtdh wp14">
   <w:endnote w:type="separator" w:id="-1">
     <w:p>
       <w:pPr>
@@ -5604,7 +5539,7 @@
 </file>
 
 <file path=word/footer1.xml><?xml version="1.0" encoding="utf-8"?>
-<w:ftr xmlns:wpc="http://schemas.microsoft.com/office/word/2010/wordprocessingCanvas" xmlns:cx="http://schemas.microsoft.com/office/drawing/2014/chartex" xmlns:cx1="http://schemas.microsoft.com/office/drawing/2015/9/8/chartex" xmlns:mc="http://schemas.openxmlformats.org/markup-compatibility/2006" xmlns:o="urn:schemas-microsoft-com:office:office" xmlns:r="http://schemas.openxmlformats.org/officeDocument/2006/relationships" xmlns:m="http://schemas.openxmlformats.org/officeDocument/2006/math" xmlns:v="urn:schemas-microsoft-com:vml" xmlns:wp14="http://schemas.microsoft.com/office/word/2010/wordprocessingDrawing" xmlns:wp="http://schemas.openxmlformats.org/drawingml/2006/wordprocessingDrawing" xmlns:w10="urn:schemas-microsoft-com:office:word" xmlns:w="http://schemas.openxmlformats.org/wordprocessingml/2006/main" xmlns:w14="http://schemas.microsoft.com/office/word/2010/wordml" xmlns:w15="http://schemas.microsoft.com/office/word/2012/wordml" xmlns:w16se="http://schemas.microsoft.com/office/word/2015/wordml/symex" xmlns:wpg="http://schemas.microsoft.com/office/word/2010/wordprocessingGroup" xmlns:wpi="http://schemas.microsoft.com/office/word/2010/wordprocessingInk" xmlns:wne="http://schemas.microsoft.com/office/word/2006/wordml" xmlns:wps="http://schemas.microsoft.com/office/word/2010/wordprocessingShape" mc:Ignorable="w14 w15 w16se wp14">
+<w:ftr xmlns:wpc="http://schemas.microsoft.com/office/word/2010/wordprocessingCanvas" xmlns:cx="http://schemas.microsoft.com/office/drawing/2014/chartex" xmlns:cx1="http://schemas.microsoft.com/office/drawing/2015/9/8/chartex" xmlns:cx2="http://schemas.microsoft.com/office/drawing/2015/10/21/chartex" xmlns:cx3="http://schemas.microsoft.com/office/drawing/2016/5/9/chartex" xmlns:cx4="http://schemas.microsoft.com/office/drawing/2016/5/10/chartex" xmlns:cx5="http://schemas.microsoft.com/office/drawing/2016/5/11/chartex" xmlns:cx6="http://schemas.microsoft.com/office/drawing/2016/5/12/chartex" xmlns:cx7="http://schemas.microsoft.com/office/drawing/2016/5/13/chartex" xmlns:cx8="http://schemas.microsoft.com/office/drawing/2016/5/14/chartex" xmlns:mc="http://schemas.openxmlformats.org/markup-compatibility/2006" xmlns:aink="http://schemas.microsoft.com/office/drawing/2016/ink" xmlns:am3d="http://schemas.microsoft.com/office/drawing/2017/model3d" xmlns:o="urn:schemas-microsoft-com:office:office" xmlns:r="http://schemas.openxmlformats.org/officeDocument/2006/relationships" xmlns:m="http://schemas.openxmlformats.org/officeDocument/2006/math" xmlns:v="urn:schemas-microsoft-com:vml" xmlns:wp14="http://schemas.microsoft.com/office/word/2010/wordprocessingDrawing" xmlns:wp="http://schemas.openxmlformats.org/drawingml/2006/wordprocessingDrawing" xmlns:w10="urn:schemas-microsoft-com:office:word" xmlns:w="http://schemas.openxmlformats.org/wordprocessingml/2006/main" xmlns:w14="http://schemas.microsoft.com/office/word/2010/wordml" xmlns:w15="http://schemas.microsoft.com/office/word/2012/wordml" xmlns:w16cex="http://schemas.microsoft.com/office/word/2018/wordml/cex" xmlns:w16cid="http://schemas.microsoft.com/office/word/2016/wordml/cid" xmlns:w16="http://schemas.microsoft.com/office/word/2018/wordml" xmlns:w16sdtdh="http://schemas.microsoft.com/office/word/2020/wordml/sdtdatahash" xmlns:w16se="http://schemas.microsoft.com/office/word/2015/wordml/symex" xmlns:wpg="http://schemas.microsoft.com/office/word/2010/wordprocessingGroup" xmlns:wpi="http://schemas.microsoft.com/office/word/2010/wordprocessingInk" xmlns:wne="http://schemas.microsoft.com/office/word/2006/wordml" xmlns:wps="http://schemas.microsoft.com/office/word/2010/wordprocessingShape" mc:Ignorable="w14 w15 w16se w16cid w16 w16cex w16sdtdh wp14">
   <w:p>
     <w:pPr>
       <w:pStyle w:val="Piedepgina"/>
@@ -5614,7 +5549,7 @@
 </file>
 
 <file path=word/footer2.xml><?xml version="1.0" encoding="utf-8"?>
-<w:ftr xmlns:wpc="http://schemas.microsoft.com/office/word/2010/wordprocessingCanvas" xmlns:cx="http://schemas.microsoft.com/office/drawing/2014/chartex" xmlns:cx1="http://schemas.microsoft.com/office/drawing/2015/9/8/chartex" xmlns:mc="http://schemas.openxmlformats.org/markup-compatibility/2006" xmlns:o="urn:schemas-microsoft-com:office:office" xmlns:r="http://schemas.openxmlformats.org/officeDocument/2006/relationships" xmlns:m="http://schemas.openxmlformats.org/officeDocument/2006/math" xmlns:v="urn:schemas-microsoft-com:vml" xmlns:wp14="http://schemas.microsoft.com/office/word/2010/wordprocessingDrawing" xmlns:wp="http://schemas.openxmlformats.org/drawingml/2006/wordprocessingDrawing" xmlns:w10="urn:schemas-microsoft-com:office:word" xmlns:w="http://schemas.openxmlformats.org/wordprocessingml/2006/main" xmlns:w14="http://schemas.microsoft.com/office/word/2010/wordml" xmlns:w15="http://schemas.microsoft.com/office/word/2012/wordml" xmlns:w16se="http://schemas.microsoft.com/office/word/2015/wordml/symex" xmlns:wpg="http://schemas.microsoft.com/office/word/2010/wordprocessingGroup" xmlns:wpi="http://schemas.microsoft.com/office/word/2010/wordprocessingInk" xmlns:wne="http://schemas.microsoft.com/office/word/2006/wordml" xmlns:wps="http://schemas.microsoft.com/office/word/2010/wordprocessingShape" mc:Ignorable="w14 w15 w16se wp14">
+<w:ftr xmlns:wpc="http://schemas.microsoft.com/office/word/2010/wordprocessingCanvas" xmlns:cx="http://schemas.microsoft.com/office/drawing/2014/chartex" xmlns:cx1="http://schemas.microsoft.com/office/drawing/2015/9/8/chartex" xmlns:cx2="http://schemas.microsoft.com/office/drawing/2015/10/21/chartex" xmlns:cx3="http://schemas.microsoft.com/office/drawing/2016/5/9/chartex" xmlns:cx4="http://schemas.microsoft.com/office/drawing/2016/5/10/chartex" xmlns:cx5="http://schemas.microsoft.com/office/drawing/2016/5/11/chartex" xmlns:cx6="http://schemas.microsoft.com/office/drawing/2016/5/12/chartex" xmlns:cx7="http://schemas.microsoft.com/office/drawing/2016/5/13/chartex" xmlns:cx8="http://schemas.microsoft.com/office/drawing/2016/5/14/chartex" xmlns:mc="http://schemas.openxmlformats.org/markup-compatibility/2006" xmlns:aink="http://schemas.microsoft.com/office/drawing/2016/ink" xmlns:am3d="http://schemas.microsoft.com/office/drawing/2017/model3d" xmlns:o="urn:schemas-microsoft-com:office:office" xmlns:r="http://schemas.openxmlformats.org/officeDocument/2006/relationships" xmlns:m="http://schemas.openxmlformats.org/officeDocument/2006/math" xmlns:v="urn:schemas-microsoft-com:vml" xmlns:wp14="http://schemas.microsoft.com/office/word/2010/wordprocessingDrawing" xmlns:wp="http://schemas.openxmlformats.org/drawingml/2006/wordprocessingDrawing" xmlns:w10="urn:schemas-microsoft-com:office:word" xmlns:w="http://schemas.openxmlformats.org/wordprocessingml/2006/main" xmlns:w14="http://schemas.microsoft.com/office/word/2010/wordml" xmlns:w15="http://schemas.microsoft.com/office/word/2012/wordml" xmlns:w16cex="http://schemas.microsoft.com/office/word/2018/wordml/cex" xmlns:w16cid="http://schemas.microsoft.com/office/word/2016/wordml/cid" xmlns:w16="http://schemas.microsoft.com/office/word/2018/wordml" xmlns:w16sdtdh="http://schemas.microsoft.com/office/word/2020/wordml/sdtdatahash" xmlns:w16se="http://schemas.microsoft.com/office/word/2015/wordml/symex" xmlns:wpg="http://schemas.microsoft.com/office/word/2010/wordprocessingGroup" xmlns:wpi="http://schemas.microsoft.com/office/word/2010/wordprocessingInk" xmlns:wne="http://schemas.microsoft.com/office/word/2006/wordml" xmlns:wps="http://schemas.microsoft.com/office/word/2010/wordprocessingShape" mc:Ignorable="w14 w15 w16se w16cid w16 w16cex w16sdtdh wp14">
   <w:p>
     <w:pPr>
       <w:pStyle w:val="Piedepgina"/>
@@ -5708,7 +5643,7 @@
 </file>
 
 <file path=word/footer3.xml><?xml version="1.0" encoding="utf-8"?>
-<w:ftr xmlns:wpc="http://schemas.microsoft.com/office/word/2010/wordprocessingCanvas" xmlns:cx="http://schemas.microsoft.com/office/drawing/2014/chartex" xmlns:cx1="http://schemas.microsoft.com/office/drawing/2015/9/8/chartex" xmlns:mc="http://schemas.openxmlformats.org/markup-compatibility/2006" xmlns:o="urn:schemas-microsoft-com:office:office" xmlns:r="http://schemas.openxmlformats.org/officeDocument/2006/relationships" xmlns:m="http://schemas.openxmlformats.org/officeDocument/2006/math" xmlns:v="urn:schemas-microsoft-com:vml" xmlns:wp14="http://schemas.microsoft.com/office/word/2010/wordprocessingDrawing" xmlns:wp="http://schemas.openxmlformats.org/drawingml/2006/wordprocessingDrawing" xmlns:w10="urn:schemas-microsoft-com:office:word" xmlns:w="http://schemas.openxmlformats.org/wordprocessingml/2006/main" xmlns:w14="http://schemas.microsoft.com/office/word/2010/wordml" xmlns:w15="http://schemas.microsoft.com/office/word/2012/wordml" xmlns:w16se="http://schemas.microsoft.com/office/word/2015/wordml/symex" xmlns:wpg="http://schemas.microsoft.com/office/word/2010/wordprocessingGroup" xmlns:wpi="http://schemas.microsoft.com/office/word/2010/wordprocessingInk" xmlns:wne="http://schemas.microsoft.com/office/word/2006/wordml" xmlns:wps="http://schemas.microsoft.com/office/word/2010/wordprocessingShape" mc:Ignorable="w14 w15 w16se wp14">
+<w:ftr xmlns:wpc="http://schemas.microsoft.com/office/word/2010/wordprocessingCanvas" xmlns:cx="http://schemas.microsoft.com/office/drawing/2014/chartex" xmlns:cx1="http://schemas.microsoft.com/office/drawing/2015/9/8/chartex" xmlns:cx2="http://schemas.microsoft.com/office/drawing/2015/10/21/chartex" xmlns:cx3="http://schemas.microsoft.com/office/drawing/2016/5/9/chartex" xmlns:cx4="http://schemas.microsoft.com/office/drawing/2016/5/10/chartex" xmlns:cx5="http://schemas.microsoft.com/office/drawing/2016/5/11/chartex" xmlns:cx6="http://schemas.microsoft.com/office/drawing/2016/5/12/chartex" xmlns:cx7="http://schemas.microsoft.com/office/drawing/2016/5/13/chartex" xmlns:cx8="http://schemas.microsoft.com/office/drawing/2016/5/14/chartex" xmlns:mc="http://schemas.openxmlformats.org/markup-compatibility/2006" xmlns:aink="http://schemas.microsoft.com/office/drawing/2016/ink" xmlns:am3d="http://schemas.microsoft.com/office/drawing/2017/model3d" xmlns:o="urn:schemas-microsoft-com:office:office" xmlns:r="http://schemas.openxmlformats.org/officeDocument/2006/relationships" xmlns:m="http://schemas.openxmlformats.org/officeDocument/2006/math" xmlns:v="urn:schemas-microsoft-com:vml" xmlns:wp14="http://schemas.microsoft.com/office/word/2010/wordprocessingDrawing" xmlns:wp="http://schemas.openxmlformats.org/drawingml/2006/wordprocessingDrawing" xmlns:w10="urn:schemas-microsoft-com:office:word" xmlns:w="http://schemas.openxmlformats.org/wordprocessingml/2006/main" xmlns:w14="http://schemas.microsoft.com/office/word/2010/wordml" xmlns:w15="http://schemas.microsoft.com/office/word/2012/wordml" xmlns:w16cex="http://schemas.microsoft.com/office/word/2018/wordml/cex" xmlns:w16cid="http://schemas.microsoft.com/office/word/2016/wordml/cid" xmlns:w16="http://schemas.microsoft.com/office/word/2018/wordml" xmlns:w16sdtdh="http://schemas.microsoft.com/office/word/2020/wordml/sdtdatahash" xmlns:w16se="http://schemas.microsoft.com/office/word/2015/wordml/symex" xmlns:wpg="http://schemas.microsoft.com/office/word/2010/wordprocessingGroup" xmlns:wpi="http://schemas.microsoft.com/office/word/2010/wordprocessingInk" xmlns:wne="http://schemas.microsoft.com/office/word/2006/wordml" xmlns:wps="http://schemas.microsoft.com/office/word/2010/wordprocessingShape" mc:Ignorable="w14 w15 w16se w16cid w16 w16cex w16sdtdh wp14">
   <w:p>
     <w:pPr>
       <w:pStyle w:val="Piedepgina"/>
@@ -5718,7 +5653,7 @@
 </file>
 
 <file path=word/footer4.xml><?xml version="1.0" encoding="utf-8"?>
-<w:ftr xmlns:wpc="http://schemas.microsoft.com/office/word/2010/wordprocessingCanvas" xmlns:cx="http://schemas.microsoft.com/office/drawing/2014/chartex" xmlns:cx1="http://schemas.microsoft.com/office/drawing/2015/9/8/chartex" xmlns:mc="http://schemas.openxmlformats.org/markup-compatibility/2006" xmlns:o="urn:schemas-microsoft-com:office:office" xmlns:r="http://schemas.openxmlformats.org/officeDocument/2006/relationships" xmlns:m="http://schemas.openxmlformats.org/officeDocument/2006/math" xmlns:v="urn:schemas-microsoft-com:vml" xmlns:wp14="http://schemas.microsoft.com/office/word/2010/wordprocessingDrawing" xmlns:wp="http://schemas.openxmlformats.org/drawingml/2006/wordprocessingDrawing" xmlns:w10="urn:schemas-microsoft-com:office:word" xmlns:w="http://schemas.openxmlformats.org/wordprocessingml/2006/main" xmlns:w14="http://schemas.microsoft.com/office/word/2010/wordml" xmlns:w15="http://schemas.microsoft.com/office/word/2012/wordml" xmlns:w16se="http://schemas.microsoft.com/office/word/2015/wordml/symex" xmlns:wpg="http://schemas.microsoft.com/office/word/2010/wordprocessingGroup" xmlns:wpi="http://schemas.microsoft.com/office/word/2010/wordprocessingInk" xmlns:wne="http://schemas.microsoft.com/office/word/2006/wordml" xmlns:wps="http://schemas.microsoft.com/office/word/2010/wordprocessingShape" mc:Ignorable="w14 w15 w16se wp14">
+<w:ftr xmlns:wpc="http://schemas.microsoft.com/office/word/2010/wordprocessingCanvas" xmlns:cx="http://schemas.microsoft.com/office/drawing/2014/chartex" xmlns:cx1="http://schemas.microsoft.com/office/drawing/2015/9/8/chartex" xmlns:cx2="http://schemas.microsoft.com/office/drawing/2015/10/21/chartex" xmlns:cx3="http://schemas.microsoft.com/office/drawing/2016/5/9/chartex" xmlns:cx4="http://schemas.microsoft.com/office/drawing/2016/5/10/chartex" xmlns:cx5="http://schemas.microsoft.com/office/drawing/2016/5/11/chartex" xmlns:cx6="http://schemas.microsoft.com/office/drawing/2016/5/12/chartex" xmlns:cx7="http://schemas.microsoft.com/office/drawing/2016/5/13/chartex" xmlns:cx8="http://schemas.microsoft.com/office/drawing/2016/5/14/chartex" xmlns:mc="http://schemas.openxmlformats.org/markup-compatibility/2006" xmlns:aink="http://schemas.microsoft.com/office/drawing/2016/ink" xmlns:am3d="http://schemas.microsoft.com/office/drawing/2017/model3d" xmlns:o="urn:schemas-microsoft-com:office:office" xmlns:r="http://schemas.openxmlformats.org/officeDocument/2006/relationships" xmlns:m="http://schemas.openxmlformats.org/officeDocument/2006/math" xmlns:v="urn:schemas-microsoft-com:vml" xmlns:wp14="http://schemas.microsoft.com/office/word/2010/wordprocessingDrawing" xmlns:wp="http://schemas.openxmlformats.org/drawingml/2006/wordprocessingDrawing" xmlns:w10="urn:schemas-microsoft-com:office:word" xmlns:w="http://schemas.openxmlformats.org/wordprocessingml/2006/main" xmlns:w14="http://schemas.microsoft.com/office/word/2010/wordml" xmlns:w15="http://schemas.microsoft.com/office/word/2012/wordml" xmlns:w16cex="http://schemas.microsoft.com/office/word/2018/wordml/cex" xmlns:w16cid="http://schemas.microsoft.com/office/word/2016/wordml/cid" xmlns:w16="http://schemas.microsoft.com/office/word/2018/wordml" xmlns:w16sdtdh="http://schemas.microsoft.com/office/word/2020/wordml/sdtdatahash" xmlns:w16se="http://schemas.microsoft.com/office/word/2015/wordml/symex" xmlns:wpg="http://schemas.microsoft.com/office/word/2010/wordprocessingGroup" xmlns:wpi="http://schemas.microsoft.com/office/word/2010/wordprocessingInk" xmlns:wne="http://schemas.microsoft.com/office/word/2006/wordml" xmlns:wps="http://schemas.microsoft.com/office/word/2010/wordprocessingShape" mc:Ignorable="w14 w15 w16se w16cid w16 w16cex w16sdtdh wp14">
   <w:p>
     <w:pPr>
       <w:pStyle w:val="Piedepgina"/>
@@ -5793,7 +5728,7 @@
 </file>
 
 <file path=word/footnotes.xml><?xml version="1.0" encoding="utf-8"?>
-<w:footnotes xmlns:wpc="http://schemas.microsoft.com/office/word/2010/wordprocessingCanvas" xmlns:cx="http://schemas.microsoft.com/office/drawing/2014/chartex" xmlns:cx1="http://schemas.microsoft.com/office/drawing/2015/9/8/chartex" xmlns:mc="http://schemas.openxmlformats.org/markup-compatibility/2006" xmlns:o="urn:schemas-microsoft-com:office:office" xmlns:r="http://schemas.openxmlformats.org/officeDocument/2006/relationships" xmlns:m="http://schemas.openxmlformats.org/officeDocument/2006/math" xmlns:v="urn:schemas-microsoft-com:vml" xmlns:wp14="http://schemas.microsoft.com/office/word/2010/wordprocessingDrawing" xmlns:wp="http://schemas.openxmlformats.org/drawingml/2006/wordprocessingDrawing" xmlns:w10="urn:schemas-microsoft-com:office:word" xmlns:w="http://schemas.openxmlformats.org/wordprocessingml/2006/main" xmlns:w14="http://schemas.microsoft.com/office/word/2010/wordml" xmlns:w15="http://schemas.microsoft.com/office/word/2012/wordml" xmlns:w16se="http://schemas.microsoft.com/office/word/2015/wordml/symex" xmlns:wpg="http://schemas.microsoft.com/office/word/2010/wordprocessingGroup" xmlns:wpi="http://schemas.microsoft.com/office/word/2010/wordprocessingInk" xmlns:wne="http://schemas.microsoft.com/office/word/2006/wordml" xmlns:wps="http://schemas.microsoft.com/office/word/2010/wordprocessingShape" mc:Ignorable="w14 w15 w16se wp14">
+<w:footnotes xmlns:wpc="http://schemas.microsoft.com/office/word/2010/wordprocessingCanvas" xmlns:cx="http://schemas.microsoft.com/office/drawing/2014/chartex" xmlns:cx1="http://schemas.microsoft.com/office/drawing/2015/9/8/chartex" xmlns:cx2="http://schemas.microsoft.com/office/drawing/2015/10/21/chartex" xmlns:cx3="http://schemas.microsoft.com/office/drawing/2016/5/9/chartex" xmlns:cx4="http://schemas.microsoft.com/office/drawing/2016/5/10/chartex" xmlns:cx5="http://schemas.microsoft.com/office/drawing/2016/5/11/chartex" xmlns:cx6="http://schemas.microsoft.com/office/drawing/2016/5/12/chartex" xmlns:cx7="http://schemas.microsoft.com/office/drawing/2016/5/13/chartex" xmlns:cx8="http://schemas.microsoft.com/office/drawing/2016/5/14/chartex" xmlns:mc="http://schemas.openxmlformats.org/markup-compatibility/2006" xmlns:aink="http://schemas.microsoft.com/office/drawing/2016/ink" xmlns:am3d="http://schemas.microsoft.com/office/drawing/2017/model3d" xmlns:o="urn:schemas-microsoft-com:office:office" xmlns:r="http://schemas.openxmlformats.org/officeDocument/2006/relationships" xmlns:m="http://schemas.openxmlformats.org/officeDocument/2006/math" xmlns:v="urn:schemas-microsoft-com:vml" xmlns:wp14="http://schemas.microsoft.com/office/word/2010/wordprocessingDrawing" xmlns:wp="http://schemas.openxmlformats.org/drawingml/2006/wordprocessingDrawing" xmlns:w10="urn:schemas-microsoft-com:office:word" xmlns:w="http://schemas.openxmlformats.org/wordprocessingml/2006/main" xmlns:w14="http://schemas.microsoft.com/office/word/2010/wordml" xmlns:w15="http://schemas.microsoft.com/office/word/2012/wordml" xmlns:w16cex="http://schemas.microsoft.com/office/word/2018/wordml/cex" xmlns:w16cid="http://schemas.microsoft.com/office/word/2016/wordml/cid" xmlns:w16="http://schemas.microsoft.com/office/word/2018/wordml" xmlns:w16sdtdh="http://schemas.microsoft.com/office/word/2020/wordml/sdtdatahash" xmlns:w16se="http://schemas.microsoft.com/office/word/2015/wordml/symex" xmlns:wpg="http://schemas.microsoft.com/office/word/2010/wordprocessingGroup" xmlns:wpi="http://schemas.microsoft.com/office/word/2010/wordprocessingInk" xmlns:wne="http://schemas.microsoft.com/office/word/2006/wordml" xmlns:wps="http://schemas.microsoft.com/office/word/2010/wordprocessingShape" mc:Ignorable="w14 w15 w16se w16cid w16 w16cex w16sdtdh wp14">
   <w:footnote w:type="separator" w:id="-1">
     <w:p>
       <w:pPr>
@@ -5818,7 +5753,7 @@
 </file>
 
 <file path=word/header1.xml><?xml version="1.0" encoding="utf-8"?>
-<w:hdr xmlns:wpc="http://schemas.microsoft.com/office/word/2010/wordprocessingCanvas" xmlns:cx="http://schemas.microsoft.com/office/drawing/2014/chartex" xmlns:cx1="http://schemas.microsoft.com/office/drawing/2015/9/8/chartex" xmlns:mc="http://schemas.openxmlformats.org/markup-compatibility/2006" xmlns:o="urn:schemas-microsoft-com:office:office" xmlns:r="http://schemas.openxmlformats.org/officeDocument/2006/relationships" xmlns:m="http://schemas.openxmlformats.org/officeDocument/2006/math" xmlns:v="urn:schemas-microsoft-com:vml" xmlns:wp14="http://schemas.microsoft.com/office/word/2010/wordprocessingDrawing" xmlns:wp="http://schemas.openxmlformats.org/drawingml/2006/wordprocessingDrawing" xmlns:w10="urn:schemas-microsoft-com:office:word" xmlns:w="http://schemas.openxmlformats.org/wordprocessingml/2006/main" xmlns:w14="http://schemas.microsoft.com/office/word/2010/wordml" xmlns:w15="http://schemas.microsoft.com/office/word/2012/wordml" xmlns:w16se="http://schemas.microsoft.com/office/word/2015/wordml/symex" xmlns:wpg="http://schemas.microsoft.com/office/word/2010/wordprocessingGroup" xmlns:wpi="http://schemas.microsoft.com/office/word/2010/wordprocessingInk" xmlns:wne="http://schemas.microsoft.com/office/word/2006/wordml" xmlns:wps="http://schemas.microsoft.com/office/word/2010/wordprocessingShape" mc:Ignorable="w14 w15 w16se wp14">
+<w:hdr xmlns:wpc="http://schemas.microsoft.com/office/word/2010/wordprocessingCanvas" xmlns:cx="http://schemas.microsoft.com/office/drawing/2014/chartex" xmlns:cx1="http://schemas.microsoft.com/office/drawing/2015/9/8/chartex" xmlns:cx2="http://schemas.microsoft.com/office/drawing/2015/10/21/chartex" xmlns:cx3="http://schemas.microsoft.com/office/drawing/2016/5/9/chartex" xmlns:cx4="http://schemas.microsoft.com/office/drawing/2016/5/10/chartex" xmlns:cx5="http://schemas.microsoft.com/office/drawing/2016/5/11/chartex" xmlns:cx6="http://schemas.microsoft.com/office/drawing/2016/5/12/chartex" xmlns:cx7="http://schemas.microsoft.com/office/drawing/2016/5/13/chartex" xmlns:cx8="http://schemas.microsoft.com/office/drawing/2016/5/14/chartex" xmlns:mc="http://schemas.openxmlformats.org/markup-compatibility/2006" xmlns:aink="http://schemas.microsoft.com/office/drawing/2016/ink" xmlns:am3d="http://schemas.microsoft.com/office/drawing/2017/model3d" xmlns:o="urn:schemas-microsoft-com:office:office" xmlns:r="http://schemas.openxmlformats.org/officeDocument/2006/relationships" xmlns:m="http://schemas.openxmlformats.org/officeDocument/2006/math" xmlns:v="urn:schemas-microsoft-com:vml" xmlns:wp14="http://schemas.microsoft.com/office/word/2010/wordprocessingDrawing" xmlns:wp="http://schemas.openxmlformats.org/drawingml/2006/wordprocessingDrawing" xmlns:w10="urn:schemas-microsoft-com:office:word" xmlns:w="http://schemas.openxmlformats.org/wordprocessingml/2006/main" xmlns:w14="http://schemas.microsoft.com/office/word/2010/wordml" xmlns:w15="http://schemas.microsoft.com/office/word/2012/wordml" xmlns:w16cex="http://schemas.microsoft.com/office/word/2018/wordml/cex" xmlns:w16cid="http://schemas.microsoft.com/office/word/2016/wordml/cid" xmlns:w16="http://schemas.microsoft.com/office/word/2018/wordml" xmlns:w16sdtdh="http://schemas.microsoft.com/office/word/2020/wordml/sdtdatahash" xmlns:w16se="http://schemas.microsoft.com/office/word/2015/wordml/symex" xmlns:wpg="http://schemas.microsoft.com/office/word/2010/wordprocessingGroup" xmlns:wpi="http://schemas.microsoft.com/office/word/2010/wordprocessingInk" xmlns:wne="http://schemas.microsoft.com/office/word/2006/wordml" xmlns:wps="http://schemas.microsoft.com/office/word/2010/wordprocessingShape" mc:Ignorable="w14 w15 w16se w16cid w16 w16cex w16sdtdh wp14">
   <w:p>
     <w:pPr>
       <w:pStyle w:val="Encabezado"/>
@@ -5828,7 +5763,7 @@
 </file>
 
 <file path=word/header2.xml><?xml version="1.0" encoding="utf-8"?>
-<w:hdr xmlns:wpc="http://schemas.microsoft.com/office/word/2010/wordprocessingCanvas" xmlns:cx="http://schemas.microsoft.com/office/drawing/2014/chartex" xmlns:cx1="http://schemas.microsoft.com/office/drawing/2015/9/8/chartex" xmlns:mc="http://schemas.openxmlformats.org/markup-compatibility/2006" xmlns:o="urn:schemas-microsoft-com:office:office" xmlns:r="http://schemas.openxmlformats.org/officeDocument/2006/relationships" xmlns:m="http://schemas.openxmlformats.org/officeDocument/2006/math" xmlns:v="urn:schemas-microsoft-com:vml" xmlns:wp14="http://schemas.microsoft.com/office/word/2010/wordprocessingDrawing" xmlns:wp="http://schemas.openxmlformats.org/drawingml/2006/wordprocessingDrawing" xmlns:w10="urn:schemas-microsoft-com:office:word" xmlns:w="http://schemas.openxmlformats.org/wordprocessingml/2006/main" xmlns:w14="http://schemas.microsoft.com/office/word/2010/wordml" xmlns:w15="http://schemas.microsoft.com/office/word/2012/wordml" xmlns:w16se="http://schemas.microsoft.com/office/word/2015/wordml/symex" xmlns:wpg="http://schemas.microsoft.com/office/word/2010/wordprocessingGroup" xmlns:wpi="http://schemas.microsoft.com/office/word/2010/wordprocessingInk" xmlns:wne="http://schemas.microsoft.com/office/word/2006/wordml" xmlns:wps="http://schemas.microsoft.com/office/word/2010/wordprocessingShape" mc:Ignorable="w14 w15 w16se wp14">
+<w:hdr xmlns:wpc="http://schemas.microsoft.com/office/word/2010/wordprocessingCanvas" xmlns:cx="http://schemas.microsoft.com/office/drawing/2014/chartex" xmlns:cx1="http://schemas.microsoft.com/office/drawing/2015/9/8/chartex" xmlns:cx2="http://schemas.microsoft.com/office/drawing/2015/10/21/chartex" xmlns:cx3="http://schemas.microsoft.com/office/drawing/2016/5/9/chartex" xmlns:cx4="http://schemas.microsoft.com/office/drawing/2016/5/10/chartex" xmlns:cx5="http://schemas.microsoft.com/office/drawing/2016/5/11/chartex" xmlns:cx6="http://schemas.microsoft.com/office/drawing/2016/5/12/chartex" xmlns:cx7="http://schemas.microsoft.com/office/drawing/2016/5/13/chartex" xmlns:cx8="http://schemas.microsoft.com/office/drawing/2016/5/14/chartex" xmlns:mc="http://schemas.openxmlformats.org/markup-compatibility/2006" xmlns:aink="http://schemas.microsoft.com/office/drawing/2016/ink" xmlns:am3d="http://schemas.microsoft.com/office/drawing/2017/model3d" xmlns:o="urn:schemas-microsoft-com:office:office" xmlns:r="http://schemas.openxmlformats.org/officeDocument/2006/relationships" xmlns:m="http://schemas.openxmlformats.org/officeDocument/2006/math" xmlns:v="urn:schemas-microsoft-com:vml" xmlns:wp14="http://schemas.microsoft.com/office/word/2010/wordprocessingDrawing" xmlns:wp="http://schemas.openxmlformats.org/drawingml/2006/wordprocessingDrawing" xmlns:w10="urn:schemas-microsoft-com:office:word" xmlns:w="http://schemas.openxmlformats.org/wordprocessingml/2006/main" xmlns:w14="http://schemas.microsoft.com/office/word/2010/wordml" xmlns:w15="http://schemas.microsoft.com/office/word/2012/wordml" xmlns:w16cex="http://schemas.microsoft.com/office/word/2018/wordml/cex" xmlns:w16cid="http://schemas.microsoft.com/office/word/2016/wordml/cid" xmlns:w16="http://schemas.microsoft.com/office/word/2018/wordml" xmlns:w16sdtdh="http://schemas.microsoft.com/office/word/2020/wordml/sdtdatahash" xmlns:w16se="http://schemas.microsoft.com/office/word/2015/wordml/symex" xmlns:wpg="http://schemas.microsoft.com/office/word/2010/wordprocessingGroup" xmlns:wpi="http://schemas.microsoft.com/office/word/2010/wordprocessingInk" xmlns:wne="http://schemas.microsoft.com/office/word/2006/wordml" xmlns:wps="http://schemas.microsoft.com/office/word/2010/wordprocessingShape" mc:Ignorable="w14 w15 w16se w16cid w16 w16cex w16sdtdh wp14">
   <w:p>
     <w:pPr>
       <w:pStyle w:val="Encabezado"/>
@@ -5906,7 +5841,7 @@
 </file>
 
 <file path=word/header3.xml><?xml version="1.0" encoding="utf-8"?>
-<w:hdr xmlns:wpc="http://schemas.microsoft.com/office/word/2010/wordprocessingCanvas" xmlns:cx="http://schemas.microsoft.com/office/drawing/2014/chartex" xmlns:cx1="http://schemas.microsoft.com/office/drawing/2015/9/8/chartex" xmlns:mc="http://schemas.openxmlformats.org/markup-compatibility/2006" xmlns:o="urn:schemas-microsoft-com:office:office" xmlns:r="http://schemas.openxmlformats.org/officeDocument/2006/relationships" xmlns:m="http://schemas.openxmlformats.org/officeDocument/2006/math" xmlns:v="urn:schemas-microsoft-com:vml" xmlns:wp14="http://schemas.microsoft.com/office/word/2010/wordprocessingDrawing" xmlns:wp="http://schemas.openxmlformats.org/drawingml/2006/wordprocessingDrawing" xmlns:w10="urn:schemas-microsoft-com:office:word" xmlns:w="http://schemas.openxmlformats.org/wordprocessingml/2006/main" xmlns:w14="http://schemas.microsoft.com/office/word/2010/wordml" xmlns:w15="http://schemas.microsoft.com/office/word/2012/wordml" xmlns:w16se="http://schemas.microsoft.com/office/word/2015/wordml/symex" xmlns:wpg="http://schemas.microsoft.com/office/word/2010/wordprocessingGroup" xmlns:wpi="http://schemas.microsoft.com/office/word/2010/wordprocessingInk" xmlns:wne="http://schemas.microsoft.com/office/word/2006/wordml" xmlns:wps="http://schemas.microsoft.com/office/word/2010/wordprocessingShape" mc:Ignorable="w14 w15 w16se wp14">
+<w:hdr xmlns:wpc="http://schemas.microsoft.com/office/word/2010/wordprocessingCanvas" xmlns:cx="http://schemas.microsoft.com/office/drawing/2014/chartex" xmlns:cx1="http://schemas.microsoft.com/office/drawing/2015/9/8/chartex" xmlns:cx2="http://schemas.microsoft.com/office/drawing/2015/10/21/chartex" xmlns:cx3="http://schemas.microsoft.com/office/drawing/2016/5/9/chartex" xmlns:cx4="http://schemas.microsoft.com/office/drawing/2016/5/10/chartex" xmlns:cx5="http://schemas.microsoft.com/office/drawing/2016/5/11/chartex" xmlns:cx6="http://schemas.microsoft.com/office/drawing/2016/5/12/chartex" xmlns:cx7="http://schemas.microsoft.com/office/drawing/2016/5/13/chartex" xmlns:cx8="http://schemas.microsoft.com/office/drawing/2016/5/14/chartex" xmlns:mc="http://schemas.openxmlformats.org/markup-compatibility/2006" xmlns:aink="http://schemas.microsoft.com/office/drawing/2016/ink" xmlns:am3d="http://schemas.microsoft.com/office/drawing/2017/model3d" xmlns:o="urn:schemas-microsoft-com:office:office" xmlns:r="http://schemas.openxmlformats.org/officeDocument/2006/relationships" xmlns:m="http://schemas.openxmlformats.org/officeDocument/2006/math" xmlns:v="urn:schemas-microsoft-com:vml" xmlns:wp14="http://schemas.microsoft.com/office/word/2010/wordprocessingDrawing" xmlns:wp="http://schemas.openxmlformats.org/drawingml/2006/wordprocessingDrawing" xmlns:w10="urn:schemas-microsoft-com:office:word" xmlns:w="http://schemas.openxmlformats.org/wordprocessingml/2006/main" xmlns:w14="http://schemas.microsoft.com/office/word/2010/wordml" xmlns:w15="http://schemas.microsoft.com/office/word/2012/wordml" xmlns:w16cex="http://schemas.microsoft.com/office/word/2018/wordml/cex" xmlns:w16cid="http://schemas.microsoft.com/office/word/2016/wordml/cid" xmlns:w16="http://schemas.microsoft.com/office/word/2018/wordml" xmlns:w16sdtdh="http://schemas.microsoft.com/office/word/2020/wordml/sdtdatahash" xmlns:w16se="http://schemas.microsoft.com/office/word/2015/wordml/symex" xmlns:wpg="http://schemas.microsoft.com/office/word/2010/wordprocessingGroup" xmlns:wpi="http://schemas.microsoft.com/office/word/2010/wordprocessingInk" xmlns:wne="http://schemas.microsoft.com/office/word/2006/wordml" xmlns:wps="http://schemas.microsoft.com/office/word/2010/wordprocessingShape" mc:Ignorable="w14 w15 w16se w16cid w16 w16cex w16sdtdh wp14">
   <w:p>
     <w:pPr>
       <w:pStyle w:val="Encabezado"/>
@@ -5916,7 +5851,7 @@
 </file>
 
 <file path=word/header4.xml><?xml version="1.0" encoding="utf-8"?>
-<w:hdr xmlns:wpc="http://schemas.microsoft.com/office/word/2010/wordprocessingCanvas" xmlns:cx="http://schemas.microsoft.com/office/drawing/2014/chartex" xmlns:cx1="http://schemas.microsoft.com/office/drawing/2015/9/8/chartex" xmlns:mc="http://schemas.openxmlformats.org/markup-compatibility/2006" xmlns:o="urn:schemas-microsoft-com:office:office" xmlns:r="http://schemas.openxmlformats.org/officeDocument/2006/relationships" xmlns:m="http://schemas.openxmlformats.org/officeDocument/2006/math" xmlns:v="urn:schemas-microsoft-com:vml" xmlns:wp14="http://schemas.microsoft.com/office/word/2010/wordprocessingDrawing" xmlns:wp="http://schemas.openxmlformats.org/drawingml/2006/wordprocessingDrawing" xmlns:w10="urn:schemas-microsoft-com:office:word" xmlns:w="http://schemas.openxmlformats.org/wordprocessingml/2006/main" xmlns:w14="http://schemas.microsoft.com/office/word/2010/wordml" xmlns:w15="http://schemas.microsoft.com/office/word/2012/wordml" xmlns:w16se="http://schemas.microsoft.com/office/word/2015/wordml/symex" xmlns:wpg="http://schemas.microsoft.com/office/word/2010/wordprocessingGroup" xmlns:wpi="http://schemas.microsoft.com/office/word/2010/wordprocessingInk" xmlns:wne="http://schemas.microsoft.com/office/word/2006/wordml" xmlns:wps="http://schemas.microsoft.com/office/word/2010/wordprocessingShape" mc:Ignorable="w14 w15 w16se wp14">
+<w:hdr xmlns:wpc="http://schemas.microsoft.com/office/word/2010/wordprocessingCanvas" xmlns:cx="http://schemas.microsoft.com/office/drawing/2014/chartex" xmlns:cx1="http://schemas.microsoft.com/office/drawing/2015/9/8/chartex" xmlns:cx2="http://schemas.microsoft.com/office/drawing/2015/10/21/chartex" xmlns:cx3="http://schemas.microsoft.com/office/drawing/2016/5/9/chartex" xmlns:cx4="http://schemas.microsoft.com/office/drawing/2016/5/10/chartex" xmlns:cx5="http://schemas.microsoft.com/office/drawing/2016/5/11/chartex" xmlns:cx6="http://schemas.microsoft.com/office/drawing/2016/5/12/chartex" xmlns:cx7="http://schemas.microsoft.com/office/drawing/2016/5/13/chartex" xmlns:cx8="http://schemas.microsoft.com/office/drawing/2016/5/14/chartex" xmlns:mc="http://schemas.openxmlformats.org/markup-compatibility/2006" xmlns:aink="http://schemas.microsoft.com/office/drawing/2016/ink" xmlns:am3d="http://schemas.microsoft.com/office/drawing/2017/model3d" xmlns:o="urn:schemas-microsoft-com:office:office" xmlns:r="http://schemas.openxmlformats.org/officeDocument/2006/relationships" xmlns:m="http://schemas.openxmlformats.org/officeDocument/2006/math" xmlns:v="urn:schemas-microsoft-com:vml" xmlns:wp14="http://schemas.microsoft.com/office/word/2010/wordprocessingDrawing" xmlns:wp="http://schemas.openxmlformats.org/drawingml/2006/wordprocessingDrawing" xmlns:w10="urn:schemas-microsoft-com:office:word" xmlns:w="http://schemas.openxmlformats.org/wordprocessingml/2006/main" xmlns:w14="http://schemas.microsoft.com/office/word/2010/wordml" xmlns:w15="http://schemas.microsoft.com/office/word/2012/wordml" xmlns:w16cex="http://schemas.microsoft.com/office/word/2018/wordml/cex" xmlns:w16cid="http://schemas.microsoft.com/office/word/2016/wordml/cid" xmlns:w16="http://schemas.microsoft.com/office/word/2018/wordml" xmlns:w16sdtdh="http://schemas.microsoft.com/office/word/2020/wordml/sdtdatahash" xmlns:w16se="http://schemas.microsoft.com/office/word/2015/wordml/symex" xmlns:wpg="http://schemas.microsoft.com/office/word/2010/wordprocessingGroup" xmlns:wpi="http://schemas.microsoft.com/office/word/2010/wordprocessingInk" xmlns:wne="http://schemas.microsoft.com/office/word/2006/wordml" xmlns:wps="http://schemas.microsoft.com/office/word/2010/wordprocessingShape" mc:Ignorable="w14 w15 w16se w16cid w16 w16cex w16sdtdh wp14">
   <w:p>
     <w:pPr>
       <w:pStyle w:val="Encabezado"/>
@@ -5993,7 +5928,7 @@
 </file>
 
 <file path=word/numbering.xml><?xml version="1.0" encoding="utf-8"?>
-<w:numbering xmlns:wpc="http://schemas.microsoft.com/office/word/2010/wordprocessingCanvas" xmlns:cx="http://schemas.microsoft.com/office/drawing/2014/chartex" xmlns:cx1="http://schemas.microsoft.com/office/drawing/2015/9/8/chartex" xmlns:mc="http://schemas.openxmlformats.org/markup-compatibility/2006" xmlns:o="urn:schemas-microsoft-com:office:office" xmlns:r="http://schemas.openxmlformats.org/officeDocument/2006/relationships" xmlns:m="http://schemas.openxmlformats.org/officeDocument/2006/math" xmlns:v="urn:schemas-microsoft-com:vml" xmlns:wp14="http://schemas.microsoft.com/office/word/2010/wordprocessingDrawing" xmlns:wp="http://schemas.openxmlformats.org/drawingml/2006/wordprocessingDrawing" xmlns:w10="urn:schemas-microsoft-com:office:word" xmlns:w="http://schemas.openxmlformats.org/wordprocessingml/2006/main" xmlns:w14="http://schemas.microsoft.com/office/word/2010/wordml" xmlns:w15="http://schemas.microsoft.com/office/word/2012/wordml" xmlns:w16se="http://schemas.microsoft.com/office/word/2015/wordml/symex" xmlns:wpg="http://schemas.microsoft.com/office/word/2010/wordprocessingGroup" xmlns:wpi="http://schemas.microsoft.com/office/word/2010/wordprocessingInk" xmlns:wne="http://schemas.microsoft.com/office/word/2006/wordml" xmlns:wps="http://schemas.microsoft.com/office/word/2010/wordprocessingShape" mc:Ignorable="w14 w15 w16se wp14">
+<w:numbering xmlns:wpc="http://schemas.microsoft.com/office/word/2010/wordprocessingCanvas" xmlns:cx="http://schemas.microsoft.com/office/drawing/2014/chartex" xmlns:cx1="http://schemas.microsoft.com/office/drawing/2015/9/8/chartex" xmlns:cx2="http://schemas.microsoft.com/office/drawing/2015/10/21/chartex" xmlns:cx3="http://schemas.microsoft.com/office/drawing/2016/5/9/chartex" xmlns:cx4="http://schemas.microsoft.com/office/drawing/2016/5/10/chartex" xmlns:cx5="http://schemas.microsoft.com/office/drawing/2016/5/11/chartex" xmlns:cx6="http://schemas.microsoft.com/office/drawing/2016/5/12/chartex" xmlns:cx7="http://schemas.microsoft.com/office/drawing/2016/5/13/chartex" xmlns:cx8="http://schemas.microsoft.com/office/drawing/2016/5/14/chartex" xmlns:mc="http://schemas.openxmlformats.org/markup-compatibility/2006" xmlns:aink="http://schemas.microsoft.com/office/drawing/2016/ink" xmlns:am3d="http://schemas.microsoft.com/office/drawing/2017/model3d" xmlns:o="urn:schemas-microsoft-com:office:office" xmlns:r="http://schemas.openxmlformats.org/officeDocument/2006/relationships" xmlns:m="http://schemas.openxmlformats.org/officeDocument/2006/math" xmlns:v="urn:schemas-microsoft-com:vml" xmlns:wp14="http://schemas.microsoft.com/office/word/2010/wordprocessingDrawing" xmlns:wp="http://schemas.openxmlformats.org/drawingml/2006/wordprocessingDrawing" xmlns:w10="urn:schemas-microsoft-com:office:word" xmlns:w="http://schemas.openxmlformats.org/wordprocessingml/2006/main" xmlns:w14="http://schemas.microsoft.com/office/word/2010/wordml" xmlns:w15="http://schemas.microsoft.com/office/word/2012/wordml" xmlns:w16cex="http://schemas.microsoft.com/office/word/2018/wordml/cex" xmlns:w16cid="http://schemas.microsoft.com/office/word/2016/wordml/cid" xmlns:w16="http://schemas.microsoft.com/office/word/2018/wordml" xmlns:w16sdtdh="http://schemas.microsoft.com/office/word/2020/wordml/sdtdatahash" xmlns:w16se="http://schemas.microsoft.com/office/word/2015/wordml/symex" xmlns:wpg="http://schemas.microsoft.com/office/word/2010/wordprocessingGroup" xmlns:wpi="http://schemas.microsoft.com/office/word/2010/wordprocessingInk" xmlns:wne="http://schemas.microsoft.com/office/word/2006/wordml" xmlns:wps="http://schemas.microsoft.com/office/word/2010/wordprocessingShape" mc:Ignorable="w14 w15 w16se w16cid w16 w16cex w16sdtdh wp14">
   <w:abstractNum w:abstractNumId="0" w15:restartNumberingAfterBreak="0">
     <w:nsid w:val="1242289E"/>
     <w:multiLevelType w:val="hybridMultilevel"/>
@@ -7874,7 +7809,7 @@
 </file>
 
 <file path=word/styles.xml><?xml version="1.0" encoding="utf-8"?>
-<w:styles xmlns:mc="http://schemas.openxmlformats.org/markup-compatibility/2006" xmlns:r="http://schemas.openxmlformats.org/officeDocument/2006/relationships" xmlns:w="http://schemas.openxmlformats.org/wordprocessingml/2006/main" xmlns:w14="http://schemas.microsoft.com/office/word/2010/wordml" xmlns:w15="http://schemas.microsoft.com/office/word/2012/wordml" xmlns:w16se="http://schemas.microsoft.com/office/word/2015/wordml/symex" mc:Ignorable="w14 w15 w16se">
+<w:styles xmlns:mc="http://schemas.openxmlformats.org/markup-compatibility/2006" xmlns:r="http://schemas.openxmlformats.org/officeDocument/2006/relationships" xmlns:w="http://schemas.openxmlformats.org/wordprocessingml/2006/main" xmlns:w14="http://schemas.microsoft.com/office/word/2010/wordml" xmlns:w15="http://schemas.microsoft.com/office/word/2012/wordml" xmlns:w16cex="http://schemas.microsoft.com/office/word/2018/wordml/cex" xmlns:w16cid="http://schemas.microsoft.com/office/word/2016/wordml/cid" xmlns:w16="http://schemas.microsoft.com/office/word/2018/wordml" xmlns:w16sdtdh="http://schemas.microsoft.com/office/word/2020/wordml/sdtdatahash" xmlns:w16se="http://schemas.microsoft.com/office/word/2015/wordml/symex" mc:Ignorable="w14 w15 w16se w16cid w16 w16cex w16sdtdh">
   <w:docDefaults>
     <w:rPrDefault>
       <w:rPr>
@@ -7890,7 +7825,7 @@
       </w:pPr>
     </w:pPrDefault>
   </w:docDefaults>
-  <w:latentStyles w:defLockedState="0" w:defUIPriority="99" w:defSemiHidden="0" w:defUnhideWhenUsed="0" w:defQFormat="0" w:count="371">
+  <w:latentStyles w:defLockedState="0" w:defUIPriority="99" w:defSemiHidden="0" w:defUnhideWhenUsed="0" w:defQFormat="0" w:count="376">
     <w:lsdException w:name="Normal" w:uiPriority="0" w:qFormat="1"/>
     <w:lsdException w:name="heading 1" w:uiPriority="9" w:qFormat="1"/>
     <w:lsdException w:name="heading 2" w:semiHidden="1" w:uiPriority="9" w:unhideWhenUsed="1" w:qFormat="1"/>
@@ -7996,7 +7931,6 @@
     <w:lsdException w:name="HTML Sample" w:semiHidden="1" w:unhideWhenUsed="1"/>
     <w:lsdException w:name="HTML Typewriter" w:semiHidden="1" w:unhideWhenUsed="1"/>
     <w:lsdException w:name="HTML Variable" w:semiHidden="1" w:unhideWhenUsed="1"/>
-    <w:lsdException w:name="Normal Table" w:semiHidden="1" w:unhideWhenUsed="1"/>
     <w:lsdException w:name="annotation subject" w:semiHidden="1" w:unhideWhenUsed="1"/>
     <w:lsdException w:name="No List" w:semiHidden="1" w:unhideWhenUsed="1"/>
     <w:lsdException w:name="Outline List 1" w:semiHidden="1" w:unhideWhenUsed="1"/>
@@ -8039,11 +7973,8 @@
     <w:lsdException w:name="Table Contemporary" w:semiHidden="1" w:unhideWhenUsed="1"/>
     <w:lsdException w:name="Table Elegant" w:semiHidden="1" w:unhideWhenUsed="1"/>
     <w:lsdException w:name="Table Professional" w:semiHidden="1" w:unhideWhenUsed="1"/>
-    <w:lsdException w:name="Table Subtle 1" w:semiHidden="1" w:unhideWhenUsed="1"/>
     <w:lsdException w:name="Table Subtle 2" w:semiHidden="1" w:unhideWhenUsed="1"/>
     <w:lsdException w:name="Table Web 1" w:semiHidden="1" w:unhideWhenUsed="1"/>
-    <w:lsdException w:name="Table Web 2" w:semiHidden="1" w:unhideWhenUsed="1"/>
-    <w:lsdException w:name="Table Web 3" w:semiHidden="1" w:unhideWhenUsed="1"/>
     <w:lsdException w:name="Balloon Text" w:semiHidden="1" w:unhideWhenUsed="1"/>
     <w:lsdException w:name="Table Grid" w:uiPriority="39"/>
     <w:lsdException w:name="Table Theme" w:semiHidden="1" w:unhideWhenUsed="1"/>
@@ -8262,6 +8193,11 @@
     <w:lsdException w:name="List Table 5 Dark Accent 6" w:uiPriority="50"/>
     <w:lsdException w:name="List Table 6 Colorful Accent 6" w:uiPriority="51"/>
     <w:lsdException w:name="List Table 7 Colorful Accent 6" w:uiPriority="52"/>
+    <w:lsdException w:name="Mention" w:semiHidden="1" w:unhideWhenUsed="1"/>
+    <w:lsdException w:name="Smart Hyperlink" w:semiHidden="1" w:unhideWhenUsed="1"/>
+    <w:lsdException w:name="Hashtag" w:semiHidden="1" w:unhideWhenUsed="1"/>
+    <w:lsdException w:name="Unresolved Mention" w:semiHidden="1" w:unhideWhenUsed="1"/>
+    <w:lsdException w:name="Smart Link" w:semiHidden="1" w:unhideWhenUsed="1"/>
   </w:latentStyles>
   <w:style w:type="paragraph" w:default="1" w:styleId="Normal">
     <w:name w:val="Normal"/>
